--- a/s260598-PandaySurendra/Sprint-2-Deliverables/Task019_StatePattern/StatePatternBeforeAfterExplanation.docx
+++ b/s260598-PandaySurendra/Sprint-2-Deliverables/Task019_StatePattern/StatePatternBeforeAfterExplanation.docx
@@ -415,156 +415,206 @@
     <w:p>
       <w:pPr>
         <w:rPr>
-          <w:b/>
-          <w:bCs/>
-          <w:sz w:val="28"/>
-          <w:szCs w:val="28"/>
-        </w:rPr>
-      </w:pPr>
-      <w:r>
-        <w:rPr>
-          <w:b/>
-          <w:bCs/>
-          <w:sz w:val="28"/>
-          <w:szCs w:val="28"/>
-        </w:rPr>
-        <w:t>After Refactor</w:t>
-      </w:r>
-    </w:p>
-    <w:p>
-      <w:pPr>
-        <w:rPr>
-          <w:sz w:val="28"/>
-          <w:szCs w:val="28"/>
-        </w:rPr>
-      </w:pPr>
-      <w:r>
-        <w:rPr>
-          <w:sz w:val="28"/>
-          <w:szCs w:val="28"/>
-        </w:rPr>
-        <w:t>After refactor,</w:t>
-      </w:r>
-      <w:r>
-        <w:rPr>
-          <w:sz w:val="28"/>
-          <w:szCs w:val="28"/>
-        </w:rPr>
-        <w:t xml:space="preserve"> objects would make usage of interface implementation and handle request through ‘</w:t>
-      </w:r>
-      <w:proofErr w:type="spellStart"/>
-      <w:r>
-        <w:rPr>
-          <w:sz w:val="28"/>
-          <w:szCs w:val="28"/>
-        </w:rPr>
-        <w:t>state.handle</w:t>
-      </w:r>
-      <w:proofErr w:type="spellEnd"/>
-      <w:r>
-        <w:rPr>
-          <w:sz w:val="28"/>
-          <w:szCs w:val="28"/>
-        </w:rPr>
-        <w:t xml:space="preserve">()’ function. </w:t>
-      </w:r>
-    </w:p>
-    <w:p>
-      <w:pPr>
-        <w:rPr>
-          <w:b/>
-          <w:bCs/>
-          <w:sz w:val="28"/>
-          <w:szCs w:val="28"/>
-        </w:rPr>
-      </w:pPr>
-      <w:r>
-        <w:rPr>
-          <w:b/>
-          <w:bCs/>
-          <w:sz w:val="28"/>
-          <w:szCs w:val="28"/>
-        </w:rPr>
-        <w:t>UML Diagram</w:t>
-      </w:r>
-    </w:p>
-    <w:p>
-      <w:pPr>
-        <w:rPr>
-          <w:sz w:val="28"/>
-          <w:szCs w:val="28"/>
-        </w:rPr>
-      </w:pPr>
-      <w:r>
-        <w:rPr>
-          <w:sz w:val="28"/>
-          <w:szCs w:val="28"/>
-        </w:rPr>
-        <w:t>Please find it inside relevant project</w:t>
-      </w:r>
+          <w:sz w:val="28"/>
+          <w:szCs w:val="28"/>
+        </w:rPr>
+      </w:pPr>
+      <w:hyperlink r:id="rId5" w:history="1">
+        <w:r>
+          <w:rPr>
+            <w:rStyle w:val="Hyperlink"/>
+            <w:sz w:val="28"/>
+            <w:szCs w:val="28"/>
+          </w:rPr>
+          <w:t>https://github.com/sppanday/S120-PRT583-Group-A/tree/master/s260598-PandaySurendra/Sprint-2-Deliverables/Task019_StatePattern/StatePattern/StatePattern/Before</w:t>
+        </w:r>
+      </w:hyperlink>
       <w:r>
         <w:rPr>
           <w:sz w:val="28"/>
           <w:szCs w:val="28"/>
         </w:rPr>
         <w:t xml:space="preserve"> </w:t>
-      </w:r>
-      <w:proofErr w:type="spellStart"/>
-      <w:r>
-        <w:rPr>
-          <w:sz w:val="28"/>
-          <w:szCs w:val="28"/>
-        </w:rPr>
-        <w:t>uml</w:t>
-      </w:r>
-      <w:proofErr w:type="spellEnd"/>
-      <w:r>
-        <w:rPr>
-          <w:sz w:val="28"/>
-          <w:szCs w:val="28"/>
-        </w:rPr>
-        <w:t xml:space="preserve"> in </w:t>
-      </w:r>
-      <w:proofErr w:type="spellStart"/>
-      <w:r>
-        <w:rPr>
-          <w:sz w:val="28"/>
-          <w:szCs w:val="28"/>
-        </w:rPr>
-        <w:t>gitlab</w:t>
-      </w:r>
-      <w:proofErr w:type="spellEnd"/>
-    </w:p>
-    <w:p>
-      <w:pPr>
-        <w:rPr>
-          <w:sz w:val="28"/>
-          <w:szCs w:val="28"/>
-        </w:rPr>
-      </w:pPr>
-      <w:r>
-        <w:rPr>
-          <w:sz w:val="28"/>
-          <w:szCs w:val="28"/>
-        </w:rPr>
-        <w:t>/</w:t>
-      </w:r>
-      <w:r>
-        <w:rPr>
-          <w:sz w:val="28"/>
-          <w:szCs w:val="28"/>
-        </w:rPr>
-        <w:t>State</w:t>
-      </w:r>
-      <w:r>
-        <w:rPr>
-          <w:sz w:val="28"/>
-          <w:szCs w:val="28"/>
-        </w:rPr>
-        <w:t>PatternUML.png</w:t>
       </w:r>
       <w:bookmarkStart w:id="0" w:name="_GoBack"/>
       <w:bookmarkEnd w:id="0"/>
+    </w:p>
+    <w:p>
+      <w:pPr>
+        <w:rPr>
+          <w:b/>
+          <w:bCs/>
+          <w:sz w:val="28"/>
+          <w:szCs w:val="28"/>
+        </w:rPr>
+      </w:pPr>
+      <w:r>
+        <w:rPr>
+          <w:b/>
+          <w:bCs/>
+          <w:sz w:val="28"/>
+          <w:szCs w:val="28"/>
+        </w:rPr>
+        <w:t>After Refactor</w:t>
+      </w:r>
+    </w:p>
+    <w:p>
+      <w:pPr>
+        <w:rPr>
+          <w:sz w:val="28"/>
+          <w:szCs w:val="28"/>
+        </w:rPr>
+      </w:pPr>
+      <w:r>
+        <w:rPr>
+          <w:sz w:val="28"/>
+          <w:szCs w:val="28"/>
+        </w:rPr>
+        <w:t>After refactor,</w:t>
+      </w:r>
+      <w:r>
+        <w:rPr>
+          <w:sz w:val="28"/>
+          <w:szCs w:val="28"/>
+        </w:rPr>
+        <w:t xml:space="preserve"> objects would make usage of interface implementation and handle request through ‘</w:t>
+      </w:r>
+      <w:proofErr w:type="spellStart"/>
+      <w:r>
+        <w:rPr>
+          <w:sz w:val="28"/>
+          <w:szCs w:val="28"/>
+        </w:rPr>
+        <w:t>state.handle</w:t>
+      </w:r>
+      <w:proofErr w:type="spellEnd"/>
+      <w:r>
+        <w:rPr>
+          <w:sz w:val="28"/>
+          <w:szCs w:val="28"/>
+        </w:rPr>
+        <w:t xml:space="preserve">()’ function. </w:t>
+      </w:r>
+    </w:p>
+    <w:p>
+      <w:pPr>
+        <w:rPr>
+          <w:sz w:val="28"/>
+          <w:szCs w:val="28"/>
+        </w:rPr>
+      </w:pPr>
+      <w:hyperlink r:id="rId6" w:history="1">
+        <w:r>
+          <w:rPr>
+            <w:rStyle w:val="Hyperlink"/>
+            <w:sz w:val="28"/>
+            <w:szCs w:val="28"/>
+          </w:rPr>
+          <w:t>https://github.com/sppanday/S120-PRT583-Group-A/tree/master/s260598-PandaySurendra/Sprint-2-Deliverables/Task019_StatePattern/StatePattern/StatePattern/After</w:t>
+        </w:r>
+      </w:hyperlink>
+      <w:r>
+        <w:rPr>
+          <w:sz w:val="28"/>
+          <w:szCs w:val="28"/>
+        </w:rPr>
+        <w:t xml:space="preserve"> </w:t>
+      </w:r>
+    </w:p>
+    <w:p>
+      <w:pPr>
+        <w:rPr>
+          <w:b/>
+          <w:bCs/>
+          <w:sz w:val="28"/>
+          <w:szCs w:val="28"/>
+        </w:rPr>
+      </w:pPr>
+      <w:r>
+        <w:rPr>
+          <w:b/>
+          <w:bCs/>
+          <w:sz w:val="28"/>
+          <w:szCs w:val="28"/>
+        </w:rPr>
+        <w:t>UML Diagram</w:t>
+      </w:r>
+    </w:p>
+    <w:p>
+      <w:pPr>
+        <w:rPr>
+          <w:sz w:val="28"/>
+          <w:szCs w:val="28"/>
+        </w:rPr>
+      </w:pPr>
+      <w:r>
+        <w:rPr>
+          <w:sz w:val="28"/>
+          <w:szCs w:val="28"/>
+        </w:rPr>
+        <w:t>Please find it inside relevant project</w:t>
+      </w:r>
+      <w:r>
+        <w:rPr>
+          <w:sz w:val="28"/>
+          <w:szCs w:val="28"/>
+        </w:rPr>
+        <w:t xml:space="preserve"> </w:t>
+      </w:r>
+      <w:proofErr w:type="spellStart"/>
+      <w:r>
+        <w:rPr>
+          <w:sz w:val="28"/>
+          <w:szCs w:val="28"/>
+        </w:rPr>
+        <w:t>uml</w:t>
+      </w:r>
+      <w:proofErr w:type="spellEnd"/>
+      <w:r>
+        <w:rPr>
+          <w:sz w:val="28"/>
+          <w:szCs w:val="28"/>
+        </w:rPr>
+        <w:t xml:space="preserve"> in </w:t>
+      </w:r>
+      <w:proofErr w:type="spellStart"/>
+      <w:r>
+        <w:rPr>
+          <w:sz w:val="28"/>
+          <w:szCs w:val="28"/>
+        </w:rPr>
+        <w:t>gitlab</w:t>
+      </w:r>
+      <w:proofErr w:type="spellEnd"/>
+    </w:p>
+    <w:p>
+      <w:pPr>
+        <w:rPr>
+          <w:sz w:val="28"/>
+          <w:szCs w:val="28"/>
+        </w:rPr>
+      </w:pPr>
+      <w:r>
+        <w:rPr>
+          <w:sz w:val="28"/>
+          <w:szCs w:val="28"/>
+        </w:rPr>
+        <w:t>/</w:t>
+      </w:r>
+      <w:r>
+        <w:rPr>
+          <w:sz w:val="28"/>
+          <w:szCs w:val="28"/>
+        </w:rPr>
+        <w:t>State</w:t>
+      </w:r>
+      <w:r>
+        <w:rPr>
+          <w:sz w:val="28"/>
+          <w:szCs w:val="28"/>
+        </w:rPr>
+        <w:t>PatternUML.png</w:t>
+      </w:r>
     </w:p>
     <w:p>
       <w:pPr>
@@ -1686,6 +1736,27 @@
       <w:contextualSpacing/>
     </w:pPr>
   </w:style>
+  <w:style w:type="character" w:styleId="Hyperlink">
+    <w:name w:val="Hyperlink"/>
+    <w:basedOn w:val="DefaultParagraphFont"/>
+    <w:uiPriority w:val="99"/>
+    <w:unhideWhenUsed/>
+    <w:rsid w:val="00C67F8B"/>
+    <w:rPr>
+      <w:color w:val="0563C1" w:themeColor="hyperlink"/>
+      <w:u w:val="single"/>
+    </w:rPr>
+  </w:style>
+  <w:style w:type="character" w:styleId="UnresolvedMention">
+    <w:name w:val="Unresolved Mention"/>
+    <w:basedOn w:val="DefaultParagraphFont"/>
+    <w:uiPriority w:val="99"/>
+    <w:rsid w:val="00C67F8B"/>
+    <w:rPr>
+      <w:color w:val="605E5C"/>
+      <w:shd w:val="clear" w:color="auto" w:fill="E1DFDD"/>
+    </w:rPr>
+  </w:style>
 </w:styles>
 </file>
 
